--- a/presentations/ChatGPT/ChatGPT Ideas.docx
+++ b/presentations/ChatGPT/ChatGPT Ideas.docx
@@ -1,6 +1,6 @@
 
 <file path=word/document.xml><?xml version="1.0" encoding="utf-8"?>
-<w:document xmlns:wpc="http://schemas.microsoft.com/office/word/2010/wordprocessingCanvas" xmlns:cx="http://schemas.microsoft.com/office/drawing/2014/chartex" xmlns:cx1="http://schemas.microsoft.com/office/drawing/2015/9/8/chartex" xmlns:cx2="http://schemas.microsoft.com/office/drawing/2015/10/21/chartex" xmlns:cx3="http://schemas.microsoft.com/office/drawing/2016/5/9/chartex" xmlns:cx4="http://schemas.microsoft.com/office/drawing/2016/5/10/chartex" xmlns:cx5="http://schemas.microsoft.com/office/drawing/2016/5/11/chartex" xmlns:cx6="http://schemas.microsoft.com/office/drawing/2016/5/12/chartex" xmlns:cx7="http://schemas.microsoft.com/office/drawing/2016/5/13/chartex" xmlns:cx8="http://schemas.microsoft.com/office/drawing/2016/5/14/chartex" xmlns:mc="http://schemas.openxmlformats.org/markup-compatibility/2006" xmlns:aink="http://schemas.microsoft.com/office/drawing/2016/ink" xmlns:am3d="http://schemas.microsoft.com/office/drawing/2017/model3d" xmlns:o="urn:schemas-microsoft-com:office:office" xmlns:oel="http://schemas.microsoft.com/office/2019/extlst" xmlns:r="http://schemas.openxmlformats.org/officeDocument/2006/relationships" xmlns:m="http://schemas.openxmlformats.org/officeDocument/2006/math" xmlns:v="urn:schemas-microsoft-com:vml" xmlns:wp14="http://schemas.microsoft.com/office/word/2010/wordprocessingDrawing" xmlns:wp="http://schemas.openxmlformats.org/drawingml/2006/wordprocessingDrawing" xmlns:w10="urn:schemas-microsoft-com:office:word" xmlns:w="http://schemas.openxmlformats.org/wordprocessingml/2006/main" xmlns:w14="http://schemas.microsoft.com/office/word/2010/wordml" xmlns:w15="http://schemas.microsoft.com/office/word/2012/wordml" xmlns:w16cex="http://schemas.microsoft.com/office/word/2018/wordml/cex" xmlns:w16cid="http://schemas.microsoft.com/office/word/2016/wordml/cid" xmlns:w16="http://schemas.microsoft.com/office/word/2018/wordml" xmlns:w16du="http://schemas.microsoft.com/office/word/2023/wordml/word16du" xmlns:w16sdtdh="http://schemas.microsoft.com/office/word/2020/wordml/sdtdatahash" xmlns:w16se="http://schemas.microsoft.com/office/word/2015/wordml/symex" xmlns:wpg="http://schemas.microsoft.com/office/word/2010/wordprocessingGroup" xmlns:wpi="http://schemas.microsoft.com/office/word/2010/wordprocessingInk" xmlns:wne="http://schemas.microsoft.com/office/word/2006/wordml" xmlns:wps="http://schemas.microsoft.com/office/word/2010/wordprocessingShape" mc:Ignorable="w14 w15 w16se w16cid w16 w16cex w16sdtdh w16du wp14">
+<w:document xmlns:wpc="http://schemas.microsoft.com/office/word/2010/wordprocessingCanvas" xmlns:cx="http://schemas.microsoft.com/office/drawing/2014/chartex" xmlns:cx1="http://schemas.microsoft.com/office/drawing/2015/9/8/chartex" xmlns:cx2="http://schemas.microsoft.com/office/drawing/2015/10/21/chartex" xmlns:cx3="http://schemas.microsoft.com/office/drawing/2016/5/9/chartex" xmlns:cx4="http://schemas.microsoft.com/office/drawing/2016/5/10/chartex" xmlns:cx5="http://schemas.microsoft.com/office/drawing/2016/5/11/chartex" xmlns:cx6="http://schemas.microsoft.com/office/drawing/2016/5/12/chartex" xmlns:cx7="http://schemas.microsoft.com/office/drawing/2016/5/13/chartex" xmlns:cx8="http://schemas.microsoft.com/office/drawing/2016/5/14/chartex" xmlns:mc="http://schemas.openxmlformats.org/markup-compatibility/2006" xmlns:aink="http://schemas.microsoft.com/office/drawing/2016/ink" xmlns:am3d="http://schemas.microsoft.com/office/drawing/2017/model3d" xmlns:o="urn:schemas-microsoft-com:office:office" xmlns:oel="http://schemas.microsoft.com/office/2019/extlst" xmlns:r="http://schemas.openxmlformats.org/officeDocument/2006/relationships" xmlns:m="http://schemas.openxmlformats.org/officeDocument/2006/math" xmlns:v="urn:schemas-microsoft-com:vml" xmlns:wp14="http://schemas.microsoft.com/office/word/2010/wordprocessingDrawing" xmlns:wp="http://schemas.openxmlformats.org/drawingml/2006/wordprocessingDrawing" xmlns:w10="urn:schemas-microsoft-com:office:word" xmlns:w="http://schemas.openxmlformats.org/wordprocessingml/2006/main" xmlns:w14="http://schemas.microsoft.com/office/word/2010/wordml" xmlns:w15="http://schemas.microsoft.com/office/word/2012/wordml" xmlns:w16cex="http://schemas.microsoft.com/office/word/2018/wordml/cex" xmlns:w16cid="http://schemas.microsoft.com/office/word/2016/wordml/cid" xmlns:w16="http://schemas.microsoft.com/office/word/2018/wordml" xmlns:w16du="http://schemas.microsoft.com/office/word/2023/wordml/word16du" xmlns:w16sdtdh="http://schemas.microsoft.com/office/word/2020/wordml/sdtdatahash" xmlns:w16sdtfl="http://schemas.microsoft.com/office/word/2024/wordml/sdtformatlock" xmlns:w16se="http://schemas.microsoft.com/office/word/2015/wordml/symex" xmlns:wpg="http://schemas.microsoft.com/office/word/2010/wordprocessingGroup" xmlns:wpi="http://schemas.microsoft.com/office/word/2010/wordprocessingInk" xmlns:wne="http://schemas.microsoft.com/office/word/2006/wordml" xmlns:wps="http://schemas.microsoft.com/office/word/2010/wordprocessingShape" mc:Ignorable="w14 w15 w16se w16cid w16 w16cex w16sdtdh w16sdtfl w16du wp14">
   <w:body>
     <w:p>
       <w:pPr>
@@ -35,53 +35,28 @@
     </w:p>
     <w:p>
       <w:r>
-        <w:t xml:space="preserve">Find a public dataset with baseball </w:t>
-      </w:r>
-      <w:proofErr w:type="gramStart"/>
-      <w:r>
-        <w:t>statistics</w:t>
-      </w:r>
-      <w:proofErr w:type="gramEnd"/>
-    </w:p>
-    <w:p>
-      <w:r>
-        <w:t xml:space="preserve">Write python code to import this </w:t>
-      </w:r>
-      <w:proofErr w:type="gramStart"/>
-      <w:r>
-        <w:t>dataset</w:t>
-      </w:r>
-      <w:proofErr w:type="gramEnd"/>
-    </w:p>
-    <w:p>
-      <w:r>
-        <w:t xml:space="preserve">Do EDA on the above </w:t>
-      </w:r>
-      <w:proofErr w:type="gramStart"/>
-      <w:r>
-        <w:t>data</w:t>
-      </w:r>
-      <w:proofErr w:type="gramEnd"/>
-    </w:p>
-    <w:p>
-      <w:r>
-        <w:t xml:space="preserve">Write code in Go to calculate interest </w:t>
-      </w:r>
-      <w:proofErr w:type="gramStart"/>
-      <w:r>
-        <w:t>rates</w:t>
-      </w:r>
-      <w:proofErr w:type="gramEnd"/>
-    </w:p>
-    <w:p>
-      <w:r>
-        <w:t xml:space="preserve">Generate Unit Tests for this </w:t>
-      </w:r>
-      <w:proofErr w:type="gramStart"/>
-      <w:r>
-        <w:t>code</w:t>
-      </w:r>
-      <w:proofErr w:type="gramEnd"/>
+        <w:t>Find a public dataset with baseball statistics</w:t>
+      </w:r>
+    </w:p>
+    <w:p>
+      <w:r>
+        <w:t>Write python code to import this dataset</w:t>
+      </w:r>
+    </w:p>
+    <w:p>
+      <w:r>
+        <w:t>Do EDA on the above data</w:t>
+      </w:r>
+    </w:p>
+    <w:p>
+      <w:r>
+        <w:t>Write code in Go to calculate interest rates</w:t>
+      </w:r>
+    </w:p>
+    <w:p>
+      <w:r>
+        <w:t>Generate Unit Tests for this code</w:t>
+      </w:r>
     </w:p>
     <w:p>
       <w:r>
@@ -561,130 +536,341 @@
         <w:ind w:left="720"/>
       </w:pPr>
       <w:r>
-        <w:t xml:space="preserve">Translate the following COBOL code to </w:t>
+        <w:t>Translate the following COBOL code to Java</w:t>
+      </w:r>
+    </w:p>
+    <w:p>
+      <w:pPr>
+        <w:ind w:left="720"/>
+      </w:pPr>
+      <w:r>
+        <w:tab/>
+        <w:t>IDENTIFICATION DIVISION.</w:t>
+      </w:r>
+    </w:p>
+    <w:p>
+      <w:pPr>
+        <w:ind w:left="720"/>
+      </w:pPr>
+      <w:r>
+        <w:tab/>
+        <w:t>PROGRAM-ID. VARS.</w:t>
+      </w:r>
+    </w:p>
+    <w:p>
+      <w:pPr>
+        <w:ind w:left="720"/>
+      </w:pPr>
+      <w:r>
+        <w:tab/>
+        <w:t>DATA DIVISION.</w:t>
+      </w:r>
+    </w:p>
+    <w:p>
+      <w:pPr>
+        <w:ind w:left="720"/>
+      </w:pPr>
+      <w:r>
+        <w:tab/>
+        <w:t xml:space="preserve">  *&gt; working storage defines variables</w:t>
+      </w:r>
+    </w:p>
+    <w:p>
+      <w:pPr>
+        <w:ind w:left="720"/>
+      </w:pPr>
+      <w:r>
+        <w:tab/>
+        <w:t xml:space="preserve">  WORKING-STORAGE SECTION.</w:t>
+      </w:r>
+    </w:p>
+    <w:p>
+      <w:pPr>
+        <w:ind w:left="720"/>
+      </w:pPr>
+      <w:r>
+        <w:lastRenderedPageBreak/>
+        <w:tab/>
+        <w:t xml:space="preserve">  *&gt; define a number with a sign, 3 numbers, a decimal, and then</w:t>
+      </w:r>
+    </w:p>
+    <w:p>
+      <w:pPr>
+        <w:ind w:left="720"/>
+      </w:pPr>
+      <w:r>
+        <w:tab/>
+        <w:t xml:space="preserve">  *&gt; two numbers </w:t>
+      </w:r>
+      <w:proofErr w:type="spellStart"/>
+      <w:r>
+        <w:t>aafter</w:t>
+      </w:r>
+      <w:proofErr w:type="spellEnd"/>
+      <w:r>
+        <w:t xml:space="preserve"> the decimal. </w:t>
       </w:r>
       <w:proofErr w:type="gramStart"/>
       <w:r>
-        <w:t>Java</w:t>
+        <w:t>by</w:t>
       </w:r>
       <w:proofErr w:type="gramEnd"/>
-    </w:p>
-    <w:p>
-      <w:pPr>
-        <w:ind w:left="720"/>
-      </w:pPr>
-      <w:r>
-        <w:tab/>
-        <w:t>IDENTIFICATION DIVISION.</w:t>
-      </w:r>
-    </w:p>
-    <w:p>
-      <w:pPr>
-        <w:ind w:left="720"/>
-      </w:pPr>
-      <w:r>
-        <w:tab/>
-        <w:t>PROGRAM-ID. VARS.</w:t>
-      </w:r>
-    </w:p>
-    <w:p>
-      <w:pPr>
-        <w:ind w:left="720"/>
-      </w:pPr>
-      <w:r>
-        <w:tab/>
-        <w:t>DATA DIVISION.</w:t>
-      </w:r>
-    </w:p>
-    <w:p>
-      <w:pPr>
-        <w:ind w:left="720"/>
-      </w:pPr>
-      <w:r>
-        <w:tab/>
-        <w:t xml:space="preserve">  *&gt; working storage defines variables</w:t>
-      </w:r>
-    </w:p>
-    <w:p>
-      <w:pPr>
-        <w:ind w:left="720"/>
-      </w:pPr>
-      <w:r>
-        <w:tab/>
-        <w:t xml:space="preserve">  WORKING-STORAGE SECTION.</w:t>
-      </w:r>
-    </w:p>
-    <w:p>
-      <w:pPr>
-        <w:ind w:left="720"/>
-      </w:pPr>
-      <w:r>
-        <w:lastRenderedPageBreak/>
-        <w:tab/>
-        <w:t xml:space="preserve">  *&gt; define a number with a sign, 3 numbers, a decimal, and then</w:t>
-      </w:r>
-    </w:p>
-    <w:p>
-      <w:pPr>
-        <w:ind w:left="720"/>
-      </w:pPr>
-      <w:r>
-        <w:tab/>
-        <w:t xml:space="preserve">  *&gt; two numbers </w:t>
+      <w:r>
+        <w:t xml:space="preserve"> </w:t>
+      </w:r>
+      <w:proofErr w:type="gramStart"/>
+      <w:r>
+        <w:t>default</w:t>
+      </w:r>
+      <w:proofErr w:type="gramEnd"/>
+      <w:r>
+        <w:t xml:space="preserve"> it should be 0 filled</w:t>
+      </w:r>
+    </w:p>
+    <w:p>
+      <w:pPr>
+        <w:ind w:left="720"/>
+      </w:pPr>
+      <w:r>
+        <w:tab/>
+        <w:t xml:space="preserve">  01 FIRST-VAR PIC S9(3)V9(2).</w:t>
+      </w:r>
+    </w:p>
+    <w:p>
+      <w:pPr>
+        <w:ind w:left="720"/>
+      </w:pPr>
+      <w:r>
+        <w:tab/>
+        <w:t xml:space="preserve">  *&gt; do the same thing as above but </w:t>
+      </w:r>
+      <w:proofErr w:type="gramStart"/>
+      <w:r>
+        <w:t>actually initialize</w:t>
+      </w:r>
+      <w:proofErr w:type="gramEnd"/>
+    </w:p>
+    <w:p>
+      <w:pPr>
+        <w:ind w:left="720"/>
+      </w:pPr>
+      <w:r>
+        <w:tab/>
+        <w:t xml:space="preserve">  *&gt; to a number -123.45</w:t>
+      </w:r>
+    </w:p>
+    <w:p>
+      <w:pPr>
+        <w:ind w:left="720"/>
+      </w:pPr>
+      <w:r>
+        <w:tab/>
+        <w:t xml:space="preserve">  01 SECOND-VAR PIC S9(3)V9(2) VALUE -123.45.</w:t>
+      </w:r>
+    </w:p>
+    <w:p>
+      <w:pPr>
+        <w:ind w:left="720"/>
+      </w:pPr>
+      <w:r>
+        <w:tab/>
+        <w:t xml:space="preserve">  *&gt; defines an alphabetic string and initialize it to </w:t>
       </w:r>
       <w:proofErr w:type="spellStart"/>
       <w:r>
-        <w:t>aafter</w:t>
+        <w:t>abcdef</w:t>
       </w:r>
       <w:proofErr w:type="spellEnd"/>
-      <w:r>
-        <w:t xml:space="preserve"> the decimal. </w:t>
+    </w:p>
+    <w:p>
+      <w:pPr>
+        <w:ind w:left="720"/>
+      </w:pPr>
+      <w:r>
+        <w:tab/>
+        <w:t xml:space="preserve">  01 THIRD-VAR PIC A(6) VALUE 'ABCDEF'.</w:t>
+      </w:r>
+    </w:p>
+    <w:p>
+      <w:pPr>
+        <w:ind w:left="720"/>
+      </w:pPr>
+      <w:r>
+        <w:tab/>
+        <w:t xml:space="preserve">  *&gt; define an alphanumeric string and initialize it to a121$</w:t>
+      </w:r>
+    </w:p>
+    <w:p>
+      <w:pPr>
+        <w:ind w:left="720"/>
+      </w:pPr>
+      <w:r>
+        <w:tab/>
+        <w:t xml:space="preserve">  01 FOURTH-VAR PIC X(5) VALUE 'A121$'.</w:t>
+      </w:r>
+    </w:p>
+    <w:p>
+      <w:pPr>
+        <w:ind w:left="720"/>
+      </w:pPr>
+      <w:r>
+        <w:tab/>
+        <w:t xml:space="preserve">  *&gt; create a grouped variable</w:t>
+      </w:r>
+    </w:p>
+    <w:p>
+      <w:pPr>
+        <w:ind w:left="720"/>
+      </w:pPr>
+      <w:r>
+        <w:tab/>
+        <w:t xml:space="preserve">  01 GROUP-VAR.</w:t>
+      </w:r>
+    </w:p>
+    <w:p>
+      <w:pPr>
+        <w:ind w:left="720"/>
+      </w:pPr>
+      <w:r>
+        <w:tab/>
+      </w:r>
+      <w:r>
+        <w:tab/>
+        <w:t>05 SUBVAR-1 PIC 9(3) VALUE 337.</w:t>
+      </w:r>
+    </w:p>
+    <w:p>
+      <w:pPr>
+        <w:ind w:left="720"/>
+      </w:pPr>
+      <w:r>
+        <w:tab/>
+      </w:r>
+      <w:r>
+        <w:tab/>
+        <w:t xml:space="preserve">*&gt; create 3 </w:t>
+      </w:r>
+      <w:proofErr w:type="spellStart"/>
+      <w:r>
+        <w:t>alphanumerics</w:t>
+      </w:r>
+      <w:proofErr w:type="spellEnd"/>
+      <w:r>
+        <w:t>, but use less than</w:t>
+      </w:r>
+    </w:p>
+    <w:p>
+      <w:pPr>
+        <w:ind w:left="720"/>
+      </w:pPr>
+      <w:r>
+        <w:tab/>
+      </w:r>
+      <w:r>
+        <w:tab/>
+        <w:t>*&gt; the allocated space for each of them</w:t>
+      </w:r>
+    </w:p>
+    <w:p>
+      <w:pPr>
+        <w:ind w:left="720"/>
+      </w:pPr>
+      <w:r>
+        <w:tab/>
+      </w:r>
+      <w:r>
+        <w:tab/>
+        <w:t>05 SUBVAR-2 PIC X(15) VALUE 'LALALALA'.</w:t>
+      </w:r>
+    </w:p>
+    <w:p>
+      <w:pPr>
+        <w:ind w:left="720"/>
+      </w:pPr>
+      <w:r>
+        <w:tab/>
+      </w:r>
+      <w:r>
+        <w:tab/>
+        <w:t>05 SUBVAR-3 PIC X(15) VALUE 'LALALA'.</w:t>
+      </w:r>
+    </w:p>
+    <w:p>
+      <w:pPr>
+        <w:ind w:left="720"/>
+      </w:pPr>
+      <w:r>
+        <w:tab/>
+      </w:r>
+      <w:r>
+        <w:tab/>
+        <w:t>05 SUBVAR-4 PIC X(15) VALUE 'LALALA'.</w:t>
+      </w:r>
+    </w:p>
+    <w:p>
+      <w:pPr>
+        <w:ind w:left="720"/>
+      </w:pPr>
+    </w:p>
+    <w:p>
+      <w:pPr>
+        <w:ind w:left="720"/>
+      </w:pPr>
+      <w:r>
+        <w:tab/>
+        <w:t>*&gt; print our variables</w:t>
+      </w:r>
+    </w:p>
+    <w:p>
+      <w:pPr>
+        <w:ind w:left="720"/>
+      </w:pPr>
+      <w:r>
+        <w:tab/>
+        <w:t>PROCEDURE DIVISION.</w:t>
+      </w:r>
+    </w:p>
+    <w:p>
+      <w:pPr>
+        <w:ind w:left="720"/>
+      </w:pPr>
+      <w:r>
+        <w:tab/>
+        <w:t xml:space="preserve">  DISPLAY "1ST </w:t>
       </w:r>
       <w:proofErr w:type="gramStart"/>
       <w:r>
-        <w:t>by</w:t>
+        <w:t>VAR :</w:t>
       </w:r>
       <w:proofErr w:type="gramEnd"/>
       <w:r>
-        <w:t xml:space="preserve"> </w:t>
+        <w:t>"</w:t>
       </w:r>
       <w:proofErr w:type="gramStart"/>
       <w:r>
-        <w:t>default</w:t>
+        <w:t>FIRST-VAR.</w:t>
       </w:r>
       <w:proofErr w:type="gramEnd"/>
-      <w:r>
-        <w:t xml:space="preserve"> it should be 0 filled</w:t>
-      </w:r>
-    </w:p>
-    <w:p>
-      <w:pPr>
-        <w:ind w:left="720"/>
-      </w:pPr>
-      <w:r>
-        <w:tab/>
-        <w:t xml:space="preserve">  01 </w:t>
+    </w:p>
+    <w:p>
+      <w:pPr>
+        <w:ind w:left="720"/>
+      </w:pPr>
+      <w:r>
+        <w:tab/>
+        <w:t xml:space="preserve">  DISPLAY "2ND </w:t>
       </w:r>
       <w:proofErr w:type="gramStart"/>
       <w:r>
-        <w:t>FIRST-VAR PIC</w:t>
+        <w:t>VAR :</w:t>
       </w:r>
       <w:proofErr w:type="gramEnd"/>
       <w:r>
-        <w:t xml:space="preserve"> S9(3)V9(2).</w:t>
-      </w:r>
-    </w:p>
-    <w:p>
-      <w:pPr>
-        <w:ind w:left="720"/>
-      </w:pPr>
-      <w:r>
-        <w:tab/>
-        <w:t xml:space="preserve">  *&gt; do the same thing as above but </w:t>
+        <w:t>"</w:t>
       </w:r>
       <w:proofErr w:type="gramStart"/>
       <w:r>
-        <w:t>actually initialize</w:t>
+        <w:t>SECOND-VAR.</w:t>
       </w:r>
       <w:proofErr w:type="gramEnd"/>
     </w:p>
@@ -694,199 +880,19 @@
       </w:pPr>
       <w:r>
         <w:tab/>
-        <w:t xml:space="preserve">  *&gt; to a number -123.45</w:t>
-      </w:r>
-    </w:p>
-    <w:p>
-      <w:pPr>
-        <w:ind w:left="720"/>
-      </w:pPr>
-      <w:r>
-        <w:tab/>
-        <w:t xml:space="preserve">  01 </w:t>
+        <w:t xml:space="preserve">  DISPLAY "3RD </w:t>
       </w:r>
       <w:proofErr w:type="gramStart"/>
       <w:r>
-        <w:t>SECOND-VAR PIC</w:t>
+        <w:t>VAR :</w:t>
       </w:r>
       <w:proofErr w:type="gramEnd"/>
       <w:r>
-        <w:t xml:space="preserve"> S9(3)V9(2) VALUE -123.45.</w:t>
-      </w:r>
-    </w:p>
-    <w:p>
-      <w:pPr>
-        <w:ind w:left="720"/>
-      </w:pPr>
-      <w:r>
-        <w:tab/>
-        <w:t xml:space="preserve">  *&gt; defines an alphabetic string and initialize it to </w:t>
-      </w:r>
-      <w:proofErr w:type="spellStart"/>
-      <w:r>
-        <w:t>abcdef</w:t>
-      </w:r>
-      <w:proofErr w:type="spellEnd"/>
-    </w:p>
-    <w:p>
-      <w:pPr>
-        <w:ind w:left="720"/>
-      </w:pPr>
-      <w:r>
-        <w:tab/>
-        <w:t xml:space="preserve">  01 THIRD-VAR PIC A(6) VALUE 'ABCDEF'.</w:t>
-      </w:r>
-    </w:p>
-    <w:p>
-      <w:pPr>
-        <w:ind w:left="720"/>
-      </w:pPr>
-      <w:r>
-        <w:tab/>
-        <w:t xml:space="preserve">  *&gt; define an alphanumeric string and initialize it to a121$</w:t>
-      </w:r>
-    </w:p>
-    <w:p>
-      <w:pPr>
-        <w:ind w:left="720"/>
-      </w:pPr>
-      <w:r>
-        <w:tab/>
-        <w:t xml:space="preserve">  01 FOURTH-VAR PIC X(5) VALUE 'A121$'.</w:t>
-      </w:r>
-    </w:p>
-    <w:p>
-      <w:pPr>
-        <w:ind w:left="720"/>
-      </w:pPr>
-      <w:r>
-        <w:tab/>
-        <w:t xml:space="preserve">  *&gt; create a grouped variable</w:t>
-      </w:r>
-    </w:p>
-    <w:p>
-      <w:pPr>
-        <w:ind w:left="720"/>
-      </w:pPr>
-      <w:r>
-        <w:tab/>
-        <w:t xml:space="preserve">  01 GROUP-VAR.</w:t>
-      </w:r>
-    </w:p>
-    <w:p>
-      <w:pPr>
-        <w:ind w:left="720"/>
-      </w:pPr>
-      <w:r>
-        <w:tab/>
-      </w:r>
-      <w:r>
-        <w:tab/>
-        <w:t>05 SUBVAR-1 PIC 9(3) VALUE 337.</w:t>
-      </w:r>
-    </w:p>
-    <w:p>
-      <w:pPr>
-        <w:ind w:left="720"/>
-      </w:pPr>
-      <w:r>
-        <w:tab/>
-      </w:r>
-      <w:r>
-        <w:tab/>
-        <w:t xml:space="preserve">*&gt; create 3 </w:t>
-      </w:r>
-      <w:proofErr w:type="spellStart"/>
-      <w:r>
-        <w:t>alphanumerics</w:t>
-      </w:r>
-      <w:proofErr w:type="spellEnd"/>
-      <w:r>
-        <w:t>, but use less than</w:t>
-      </w:r>
-    </w:p>
-    <w:p>
-      <w:pPr>
-        <w:ind w:left="720"/>
-      </w:pPr>
-      <w:r>
-        <w:tab/>
-      </w:r>
-      <w:r>
-        <w:tab/>
-        <w:t>*&gt; the allocated space for each of them</w:t>
-      </w:r>
-    </w:p>
-    <w:p>
-      <w:pPr>
-        <w:ind w:left="720"/>
-      </w:pPr>
-      <w:r>
-        <w:tab/>
-      </w:r>
-      <w:r>
-        <w:tab/>
-        <w:t>05 SUBVAR-2 PIC X(15) VALUE 'LALALALA'.</w:t>
-      </w:r>
-    </w:p>
-    <w:p>
-      <w:pPr>
-        <w:ind w:left="720"/>
-      </w:pPr>
-      <w:r>
-        <w:tab/>
-      </w:r>
-      <w:r>
-        <w:tab/>
-        <w:t>05 SUBVAR-3 PIC X(15) VALUE 'LALALA'.</w:t>
-      </w:r>
-    </w:p>
-    <w:p>
-      <w:pPr>
-        <w:ind w:left="720"/>
-      </w:pPr>
-      <w:r>
-        <w:tab/>
-      </w:r>
-      <w:r>
-        <w:tab/>
-        <w:t>05 SUBVAR-4 PIC X(15) VALUE 'LALALA'.</w:t>
-      </w:r>
-    </w:p>
-    <w:p>
-      <w:pPr>
-        <w:ind w:left="720"/>
-      </w:pPr>
-    </w:p>
-    <w:p>
-      <w:pPr>
-        <w:ind w:left="720"/>
-      </w:pPr>
-      <w:r>
-        <w:tab/>
-        <w:t>*&gt; print our variables</w:t>
-      </w:r>
-    </w:p>
-    <w:p>
-      <w:pPr>
-        <w:ind w:left="720"/>
-      </w:pPr>
-      <w:r>
-        <w:tab/>
-        <w:t>PROCEDURE DIVISION.</w:t>
-      </w:r>
-    </w:p>
-    <w:p>
-      <w:pPr>
-        <w:ind w:left="720"/>
-      </w:pPr>
-      <w:r>
-        <w:tab/>
-        <w:t xml:space="preserve">  DISPLAY "1ST VAR :"</w:t>
+        <w:t>"</w:t>
       </w:r>
       <w:proofErr w:type="gramStart"/>
       <w:r>
-        <w:t>FIRST-VAR.</w:t>
+        <w:t>THIRD-VAR.</w:t>
       </w:r>
       <w:proofErr w:type="gramEnd"/>
     </w:p>
@@ -896,35 +902,15 @@
       </w:pPr>
       <w:r>
         <w:tab/>
-        <w:t xml:space="preserve">  DISPLAY "2ND VAR :"</w:t>
+        <w:t xml:space="preserve">  DISPLAY "4TH </w:t>
       </w:r>
       <w:proofErr w:type="gramStart"/>
       <w:r>
-        <w:t>SECOND-VAR.</w:t>
+        <w:t>VAR :</w:t>
       </w:r>
       <w:proofErr w:type="gramEnd"/>
-    </w:p>
-    <w:p>
-      <w:pPr>
-        <w:ind w:left="720"/>
-      </w:pPr>
-      <w:r>
-        <w:tab/>
-        <w:t xml:space="preserve">  DISPLAY "3RD VAR :"</w:t>
-      </w:r>
-      <w:proofErr w:type="gramStart"/>
-      <w:r>
-        <w:t>THIRD-VAR.</w:t>
-      </w:r>
-      <w:proofErr w:type="gramEnd"/>
-    </w:p>
-    <w:p>
-      <w:pPr>
-        <w:ind w:left="720"/>
-      </w:pPr>
-      <w:r>
-        <w:tab/>
-        <w:t xml:space="preserve">  DISPLAY "4TH VAR :"</w:t>
+      <w:r>
+        <w:t>"</w:t>
       </w:r>
       <w:proofErr w:type="gramStart"/>
       <w:r>
@@ -971,116 +957,101 @@
     </w:p>
     <w:p>
       <w:r>
-        <w:t xml:space="preserve">Write a professional bio for David Giard as a </w:t>
-      </w:r>
+        <w:t>Write a professional bio for David Giard as a haiku</w:t>
+      </w:r>
+    </w:p>
+    <w:p>
+      <w:r>
+        <w:t>Write a professional bio for David Giard in the voice of Foghorn Leghorn</w:t>
+      </w:r>
+    </w:p>
+    <w:p>
+      <w:r>
+        <w:t>I have an interview tomorrow at Microsoft for a job as a Cloud Solution Architect. What are some questions I should ask the interviewer?</w:t>
+      </w:r>
+    </w:p>
+    <w:p>
+      <w:r>
+        <w:t>Hiring a Candidate</w:t>
+      </w:r>
+    </w:p>
+    <w:p>
+      <w:pPr>
+        <w:ind w:left="720"/>
+      </w:pPr>
+      <w:r>
+        <w:t>I am hiring a scrum master. I asked 2 candidates the following question:</w:t>
+      </w:r>
+    </w:p>
+    <w:p>
+      <w:pPr>
+        <w:ind w:left="720"/>
+      </w:pPr>
+      <w:r>
+        <w:t>What is a good way to estimate story points for an upcoming sprint?</w:t>
+      </w:r>
+    </w:p>
+    <w:p>
+      <w:pPr>
+        <w:ind w:left="720"/>
+      </w:pPr>
+      <w:r>
+        <w:t>Candidate 1 answered: Use the story points from previous sprints</w:t>
+      </w:r>
+    </w:p>
+    <w:p>
+      <w:pPr>
+        <w:ind w:left="720"/>
+      </w:pPr>
+      <w:r>
+        <w:t>Candidate 2 answered: Ask the product owner</w:t>
+      </w:r>
+    </w:p>
+    <w:p>
+      <w:pPr>
+        <w:ind w:left="720"/>
+      </w:pPr>
+      <w:r>
+        <w:t>Which candidate gave a better answer?</w:t>
+      </w:r>
+    </w:p>
+    <w:p>
+      <w:r>
+        <w:t>How do I increase my Twitter followers?</w:t>
+      </w:r>
+    </w:p>
+    <w:p>
       <w:proofErr w:type="gramStart"/>
       <w:r>
-        <w:t>haiku</w:t>
+        <w:t>Produce</w:t>
       </w:r>
       <w:proofErr w:type="gramEnd"/>
-    </w:p>
-    <w:p>
-      <w:r>
-        <w:t>Write a professional bio for David Giard in the voice of Foghorn Leghorn</w:t>
-      </w:r>
-    </w:p>
-    <w:p>
-      <w:r>
-        <w:t>I have an interview tomorrow at Microsoft for a job as a Cloud Solution Architect. What are some questions I should ask the interviewer?</w:t>
-      </w:r>
-    </w:p>
-    <w:p>
-      <w:r>
-        <w:t>Hiring a Candidate</w:t>
-      </w:r>
-    </w:p>
-    <w:p>
-      <w:pPr>
-        <w:ind w:left="720"/>
-      </w:pPr>
-      <w:r>
-        <w:t>I am hiring a scrum master. I asked 2 candidates the following question:</w:t>
-      </w:r>
-    </w:p>
-    <w:p>
-      <w:pPr>
-        <w:ind w:left="720"/>
-      </w:pPr>
-      <w:r>
-        <w:t>What is a good way to estimate story points for an upcoming sprint?</w:t>
-      </w:r>
-    </w:p>
-    <w:p>
-      <w:pPr>
-        <w:ind w:left="720"/>
-      </w:pPr>
-      <w:r>
-        <w:t xml:space="preserve">Candidate 1 answered: Use the story points from previous </w:t>
+      <w:r>
+        <w:t xml:space="preserve"> 10 hashtags about Cloud Computing</w:t>
+      </w:r>
+    </w:p>
+    <w:p>
+      <w:r>
+        <w:t>Suggest inexpensive ways I can promote my IT Consulting business without using social media.</w:t>
+      </w:r>
+    </w:p>
+    <w:p>
+      <w:r>
+        <w:t>Write a product description for my Native American jewelry collection</w:t>
+      </w:r>
+      <w:r>
+        <w:t>.</w:t>
+      </w:r>
+    </w:p>
+    <w:p>
+      <w:r>
+        <w:t xml:space="preserve">Here is a table containing </w:t>
       </w:r>
       <w:proofErr w:type="gramStart"/>
       <w:r>
-        <w:t>sprints</w:t>
+        <w:t>the work</w:t>
       </w:r>
       <w:proofErr w:type="gramEnd"/>
-    </w:p>
-    <w:p>
-      <w:pPr>
-        <w:ind w:left="720"/>
-      </w:pPr>
-      <w:r>
-        <w:t xml:space="preserve">Candidate 2 answered: Ask the product </w:t>
-      </w:r>
-      <w:proofErr w:type="gramStart"/>
-      <w:r>
-        <w:t>owner</w:t>
-      </w:r>
-      <w:proofErr w:type="gramEnd"/>
-    </w:p>
-    <w:p>
-      <w:pPr>
-        <w:ind w:left="720"/>
-      </w:pPr>
-      <w:r>
-        <w:t>Which candidate gave a better answer?</w:t>
-      </w:r>
-    </w:p>
-    <w:p>
-      <w:r>
-        <w:t>How do I increase my Twitter followers?</w:t>
-      </w:r>
-    </w:p>
-    <w:p>
-      <w:proofErr w:type="gramStart"/>
-      <w:r>
-        <w:t>Produce</w:t>
-      </w:r>
-      <w:proofErr w:type="gramEnd"/>
-      <w:r>
-        <w:t xml:space="preserve"> 10 hashtags about Cloud Computing</w:t>
-      </w:r>
-    </w:p>
-    <w:p>
-      <w:r>
-        <w:t>Suggest inexpensive ways I can promote my IT Consulting business without using social media.</w:t>
-      </w:r>
-    </w:p>
-    <w:p>
-      <w:r>
-        <w:t>Write a product description for my Native American jewelry collection</w:t>
-      </w:r>
-      <w:r>
-        <w:t>.</w:t>
-      </w:r>
-    </w:p>
-    <w:p>
-      <w:r>
-        <w:t xml:space="preserve">Here is a table containing </w:t>
-      </w:r>
-      <w:proofErr w:type="gramStart"/>
-      <w:r>
-        <w:t>the work</w:t>
-      </w:r>
-      <w:proofErr w:type="gramEnd"/>
       <w:r>
         <w:t xml:space="preserve"> breakdown structure for my project. Note the duration, predecessors, and task IDs. Please confirm Okay that you understand this.</w:t>
       </w:r>
@@ -1100,13 +1071,8 @@
     </w:p>
     <w:p>
       <w:r>
-        <w:t xml:space="preserve">How can I say "We are going to be late because the designers delivered their designs late and because the testers are taking too long and because no one bothered to write the documentation" in a better way or with less </w:t>
-      </w:r>
-      <w:proofErr w:type="gramStart"/>
-      <w:r>
-        <w:t>emotion</w:t>
-      </w:r>
-      <w:proofErr w:type="gramEnd"/>
+        <w:t>How can I say "We are going to be late because the designers delivered their designs late and because the testers are taking too long and because no one bothered to write the documentation" in a better way or with less emotion</w:t>
+      </w:r>
     </w:p>
     <w:p>
       <w:r>
@@ -1115,13 +1081,8 @@
     </w:p>
     <w:p>
       <w:r>
-        <w:t xml:space="preserve">Help me prepare a speaking proposal for a Code Camp on Using Open AI to improve my </w:t>
-      </w:r>
-      <w:proofErr w:type="gramStart"/>
-      <w:r>
-        <w:t>resume</w:t>
-      </w:r>
-      <w:proofErr w:type="gramEnd"/>
+        <w:t>Help me prepare a speaking proposal for a Code Camp on Using Open AI to improve my resume</w:t>
+      </w:r>
     </w:p>
     <w:p>
       <w:r>
@@ -1154,7 +1115,15 @@
       </w:r>
       <w:proofErr w:type="gramEnd"/>
       <w:r>
-        <w:t xml:space="preserve"> knowledge with others. He led the Marketplace v-team this year, which involves:</w:t>
+        <w:t xml:space="preserve"> knowledge with others. He led the </w:t>
+      </w:r>
+      <w:proofErr w:type="gramStart"/>
+      <w:r>
+        <w:t>Marketplace v</w:t>
+      </w:r>
+      <w:proofErr w:type="gramEnd"/>
+      <w:r>
+        <w:t>-team this year, which involves:</w:t>
       </w:r>
       <w:r>
         <w:br/>
@@ -1166,13 +1135,8 @@
       </w:r>
       <w:r>
         <w:br/>
-        <w:t xml:space="preserve">-communicating between team </w:t>
-      </w:r>
-      <w:proofErr w:type="gramStart"/>
-      <w:r>
-        <w:t>members</w:t>
-      </w:r>
-      <w:proofErr w:type="gramEnd"/>
+        <w:t>-communicating between team members</w:t>
+      </w:r>
     </w:p>
     <w:p>
       <w:pPr>
@@ -1187,26 +1151,16 @@
         <w:ind w:left="720"/>
       </w:pPr>
       <w:r>
-        <w:t xml:space="preserve">Help me build a career development </w:t>
-      </w:r>
-      <w:proofErr w:type="gramStart"/>
-      <w:r>
-        <w:t>plan</w:t>
-      </w:r>
-      <w:proofErr w:type="gramEnd"/>
-    </w:p>
-    <w:p>
-      <w:pPr>
-        <w:ind w:left="720"/>
-      </w:pPr>
-      <w:r>
-        <w:t xml:space="preserve">Walk through step </w:t>
-      </w:r>
-      <w:proofErr w:type="gramStart"/>
-      <w:r>
-        <w:t>one</w:t>
-      </w:r>
-      <w:proofErr w:type="gramEnd"/>
+        <w:t>Help me build a career development plan</w:t>
+      </w:r>
+    </w:p>
+    <w:p>
+      <w:pPr>
+        <w:ind w:left="720"/>
+      </w:pPr>
+      <w:r>
+        <w:t>Walk through step one</w:t>
+      </w:r>
     </w:p>
     <w:p>
       <w:pPr>
@@ -1247,13 +1201,8 @@
         <w:br/>
       </w:r>
       <w:r>
-        <w:t xml:space="preserve">Here are my current skills, identify gaps for each of the roles I am </w:t>
-      </w:r>
-      <w:proofErr w:type="gramStart"/>
-      <w:r>
-        <w:t>considering</w:t>
-      </w:r>
-      <w:proofErr w:type="gramEnd"/>
+        <w:t>Here are my current skills, identify gaps for each of the roles I am considering</w:t>
+      </w:r>
     </w:p>
     <w:p>
       <w:pPr>
@@ -1329,13 +1278,8 @@
         <w:ind w:left="720"/>
       </w:pPr>
       <w:r>
-        <w:t xml:space="preserve">Give me a closing statement for my </w:t>
-      </w:r>
-      <w:proofErr w:type="gramStart"/>
-      <w:r>
-        <w:t>report</w:t>
-      </w:r>
-      <w:proofErr w:type="gramEnd"/>
+        <w:t>Give me a closing statement for my report</w:t>
+      </w:r>
     </w:p>
     <w:p>
       <w:pPr>
@@ -1360,16 +1304,8 @@
         <w:rPr>
           <w:strike/>
         </w:rPr>
-        <w:t xml:space="preserve">Write me a reply to this comment </w:t>
-      </w:r>
-      <w:proofErr w:type="gramStart"/>
-      <w:r>
-        <w:rPr>
-          <w:strike/>
-        </w:rPr>
-        <w:t>please</w:t>
-      </w:r>
-      <w:proofErr w:type="gramEnd"/>
+        <w:t>Write me a reply to this comment please</w:t>
+      </w:r>
     </w:p>
     <w:p>
       <w:pPr>
@@ -1382,25 +1318,28 @@
     </w:p>
     <w:p>
       <w:r>
-        <w:t xml:space="preserve">What is a good metaphor for a movie that starts poorly but has a good </w:t>
+        <w:t>What is a good metaphor for a movie that starts poorly but has a good ending</w:t>
+      </w:r>
+    </w:p>
+    <w:p>
+      <w:r>
+        <w:t xml:space="preserve">I watched a movie that </w:t>
       </w:r>
       <w:proofErr w:type="gramStart"/>
       <w:r>
-        <w:t>ending</w:t>
+        <w:t>starts</w:t>
       </w:r>
       <w:proofErr w:type="gramEnd"/>
-    </w:p>
-    <w:p>
-      <w:r>
-        <w:t xml:space="preserve">I watched a movie that </w:t>
+      <w:r>
+        <w:t xml:space="preserve"> poorly but </w:t>
       </w:r>
       <w:proofErr w:type="gramStart"/>
       <w:r>
-        <w:t>starts</w:t>
+        <w:t>has</w:t>
       </w:r>
       <w:proofErr w:type="gramEnd"/>
       <w:r>
-        <w:t xml:space="preserve"> poorly but has a good ending. Write a paragraph that includes this metaphor to open a review of this movie.</w:t>
+        <w:t xml:space="preserve"> a good ending. Write a paragraph that includes this metaphor to open a review of this movie.</w:t>
       </w:r>
     </w:p>
     <w:p>
@@ -1415,23 +1354,13 @@
     </w:p>
     <w:p>
       <w:r>
-        <w:t xml:space="preserve">Grade the story above for a 12th grade writing </w:t>
-      </w:r>
-      <w:proofErr w:type="gramStart"/>
-      <w:r>
-        <w:t>class</w:t>
-      </w:r>
-      <w:proofErr w:type="gramEnd"/>
-    </w:p>
-    <w:p>
-      <w:r>
-        <w:t xml:space="preserve">Write a poem about </w:t>
-      </w:r>
-      <w:proofErr w:type="gramStart"/>
-      <w:r>
-        <w:t>HTTP</w:t>
-      </w:r>
-      <w:proofErr w:type="gramEnd"/>
+        <w:t>Grade the story above for a 12th grade writing class</w:t>
+      </w:r>
+    </w:p>
+    <w:p>
+      <w:r>
+        <w:t>Write a poem about HTTP</w:t>
+      </w:r>
     </w:p>
     <w:p>
       <w:r>
@@ -1467,13 +1396,8 @@
         <w:ind w:left="720"/>
       </w:pPr>
       <w:r>
-        <w:t xml:space="preserve">Create a social media post about each </w:t>
-      </w:r>
-      <w:proofErr w:type="gramStart"/>
-      <w:r>
-        <w:t>highlight</w:t>
-      </w:r>
-      <w:proofErr w:type="gramEnd"/>
+        <w:t>Create a social media post about each highlight</w:t>
+      </w:r>
     </w:p>
     <w:p>
       <w:r>
@@ -1495,13 +1419,8 @@
         </w:numPr>
       </w:pPr>
       <w:r>
-        <w:t xml:space="preserve">It is not </w:t>
-      </w:r>
-      <w:proofErr w:type="gramStart"/>
-      <w:r>
-        <w:t>addictive</w:t>
-      </w:r>
-      <w:proofErr w:type="gramEnd"/>
+        <w:t>It is not addictive</w:t>
+      </w:r>
     </w:p>
     <w:p>
       <w:pPr>
@@ -1512,13 +1431,8 @@
         </w:numPr>
       </w:pPr>
       <w:r>
-        <w:t xml:space="preserve">It is less harmful than alcohol, which is </w:t>
-      </w:r>
-      <w:proofErr w:type="gramStart"/>
-      <w:r>
-        <w:t>legal</w:t>
-      </w:r>
-      <w:proofErr w:type="gramEnd"/>
+        <w:t>It is less harmful than alcohol, which is legal</w:t>
+      </w:r>
     </w:p>
     <w:p>
       <w:pPr>
@@ -1529,13 +1443,8 @@
         </w:numPr>
       </w:pPr>
       <w:r>
-        <w:t xml:space="preserve">Criminalizing marijuana disproportionately hurts </w:t>
-      </w:r>
-      <w:proofErr w:type="gramStart"/>
-      <w:r>
-        <w:t>minorities</w:t>
-      </w:r>
-      <w:proofErr w:type="gramEnd"/>
+        <w:t>Criminalizing marijuana disproportionately hurts minorities</w:t>
+      </w:r>
     </w:p>
     <w:p>
       <w:pPr>
@@ -1546,13 +1455,8 @@
         </w:numPr>
       </w:pPr>
       <w:r>
-        <w:t xml:space="preserve">Legalizing marijuana makes it easier to </w:t>
-      </w:r>
-      <w:proofErr w:type="gramStart"/>
-      <w:r>
-        <w:t>tax</w:t>
-      </w:r>
-      <w:proofErr w:type="gramEnd"/>
+        <w:t>Legalizing marijuana makes it easier to tax</w:t>
+      </w:r>
     </w:p>
     <w:p>
       <w:pPr>
@@ -1563,13 +1467,8 @@
         </w:numPr>
       </w:pPr>
       <w:r>
-        <w:t xml:space="preserve">Legalizing marijuana makes it easier to </w:t>
-      </w:r>
-      <w:proofErr w:type="gramStart"/>
-      <w:r>
-        <w:t>regulate</w:t>
-      </w:r>
-      <w:proofErr w:type="gramEnd"/>
+        <w:t>Legalizing marijuana makes it easier to regulate</w:t>
+      </w:r>
     </w:p>
     <w:p>
       <w:r>
@@ -1677,15 +1576,19 @@
         <w:t>Write a casual message in French to my Airbnb host saying I’m going to be a little late to check-in and that I will arrive at 4pm.</w:t>
       </w:r>
     </w:p>
+    <w:p>
+      <w:r>
+        <w:t>Suggest trendy recipes for a quick weeknight dinner</w:t>
+      </w:r>
+    </w:p>
+    <w:p>
+      <w:r>
+        <w:t>Give me an itinerary for my 7-day vacation in Lisbon, Portugal</w:t>
+      </w:r>
+    </w:p>
     <w:p/>
     <w:p>
       <w:r>
-        <w:t>Give me an itinerary for my 7-day vacation in Lisbon, Portugal</w:t>
-      </w:r>
-    </w:p>
-    <w:p/>
-    <w:p>
-      <w:r>
         <w:t>What’s the best way to make new friends when moving to Chicago?</w:t>
       </w:r>
     </w:p>
@@ -1706,28 +1609,77 @@
     </w:p>
     <w:p>
       <w:r>
-        <w:t xml:space="preserve">List the best places to watch the Michigan State football game in Chicago this </w:t>
+        <w:t>List the best places to watch the Michigan State football game in Chicago this Saturday</w:t>
+      </w:r>
+    </w:p>
+    <w:p>
+      <w:r>
+        <w:t>Suggest trendy recipes for a quick weeknight dinner</w:t>
+      </w:r>
+    </w:p>
+    <w:p>
+      <w:r>
+        <w:t>(Drag document) Ask question about document</w:t>
+      </w:r>
+    </w:p>
+    <w:p>
+      <w:pPr>
+        <w:pStyle w:val="Heading1"/>
+      </w:pPr>
+      <w:r>
+        <w:t>Trivia</w:t>
+      </w:r>
+    </w:p>
+    <w:p>
+      <w:pPr>
+        <w:pStyle w:val="Heading1"/>
+      </w:pPr>
+      <w:r>
+        <w:t>Fun</w:t>
+      </w:r>
+    </w:p>
+    <w:p>
+      <w:r>
+        <w:t xml:space="preserve">Create a picture of </w:t>
+      </w:r>
+      <w:r>
+        <w:t xml:space="preserve">a xenomorph alien wearing a tuxedo drinking coffee in a </w:t>
+      </w:r>
+      <w:proofErr w:type="spellStart"/>
+      <w:r>
+        <w:t>starbucks</w:t>
+      </w:r>
+      <w:proofErr w:type="spellEnd"/>
+      <w:r>
+        <w:t xml:space="preserve"> in the style of van </w:t>
+      </w:r>
+      <w:proofErr w:type="spellStart"/>
+      <w:r>
+        <w:t>gogh</w:t>
+      </w:r>
+      <w:proofErr w:type="spellEnd"/>
+    </w:p>
+    <w:p>
+      <w:r>
+        <w:t xml:space="preserve">Add a top </w:t>
       </w:r>
       <w:proofErr w:type="gramStart"/>
       <w:r>
-        <w:t>Saturday</w:t>
+        <w:t>hat  to</w:t>
       </w:r>
       <w:proofErr w:type="gramEnd"/>
-    </w:p>
-    <w:p>
-      <w:pPr>
-        <w:pStyle w:val="Heading1"/>
-      </w:pPr>
-      <w:r>
-        <w:t>Trivia</w:t>
-      </w:r>
-    </w:p>
-    <w:p>
-      <w:pPr>
-        <w:pStyle w:val="Heading1"/>
-      </w:pPr>
-      <w:r>
-        <w:t>Fun</w:t>
+      <w:r>
+        <w:t xml:space="preserve"> the image</w:t>
+      </w:r>
+    </w:p>
+    <w:p>
+      <w:r>
+        <w:t>Change to the style of Picasso</w:t>
+      </w:r>
+    </w:p>
+    <w:p>
+      <w:r>
+        <w:t>Make this a funny cartoon</w:t>
       </w:r>
     </w:p>
     <w:p>
@@ -1745,6 +1697,7 @@
     </w:p>
     <w:p>
       <w:r>
+        <w:lastRenderedPageBreak/>
         <w:t>Let's play a trivia game.</w:t>
       </w:r>
     </w:p>
@@ -1770,14 +1723,8 @@
     </w:p>
     <w:p>
       <w:r>
-        <w:lastRenderedPageBreak/>
-        <w:t xml:space="preserve">Write the first ten minutes of the dialogue from a new hope in heroic </w:t>
-      </w:r>
-      <w:proofErr w:type="gramStart"/>
-      <w:r>
-        <w:t>couplet</w:t>
-      </w:r>
-      <w:proofErr w:type="gramEnd"/>
+        <w:t>Write the first ten minutes of the dialogue from a new hope in heroic couplet</w:t>
+      </w:r>
     </w:p>
     <w:p>
       <w:r>
@@ -1878,31 +1825,19 @@
     </w:p>
     <w:p>
       <w:r>
-        <w:t>Summarize the winners and losers of the NCAA Division 1 men's basketball Final Four from 2000 to 2010 into tabular form with the titles "Champion", "Runner Up", "Final Score", "Other Teams", "Location", and "</w:t>
-      </w:r>
-      <w:proofErr w:type="gramStart"/>
-      <w:r>
-        <w:t>MVP"</w:t>
-      </w:r>
-      <w:proofErr w:type="gramEnd"/>
-      <w:r>
-        <w:t xml:space="preserve"> </w:t>
-      </w:r>
-    </w:p>
-    <w:p>
-      <w:r>
+        <w:t xml:space="preserve">Summarize the winners and losers of the NCAA Division 1 men's basketball Final Four from 2000 to 2010 into tabular form with the titles "Champion", "Runner Up", "Final Score", "Other Teams", "Location", and "MVP" </w:t>
+      </w:r>
+    </w:p>
+    <w:p>
+      <w:r>
+        <w:lastRenderedPageBreak/>
         <w:t>Draw me a top-down diagram using Mermaid markdown of the Biblical lineage from Abraham to Jacob</w:t>
       </w:r>
     </w:p>
     <w:p>
       <w:r>
-        <w:t xml:space="preserve">Draw me a top-down diagram using Mermaid markdown of the Biblical lineage from Abraham to Jacob including </w:t>
-      </w:r>
-      <w:proofErr w:type="gramStart"/>
-      <w:r>
-        <w:t>siblings</w:t>
-      </w:r>
-      <w:proofErr w:type="gramEnd"/>
+        <w:t>Draw me a top-down diagram using Mermaid markdown of the Biblical lineage from Abraham to Jacob including siblings</w:t>
+      </w:r>
     </w:p>
     <w:p>
       <w:r>
@@ -1916,182 +1851,162 @@
     </w:p>
     <w:p>
       <w:r>
+        <w:t>What is a word that describes when someone is using language or behavior to deliberately exclude others</w:t>
+      </w:r>
+    </w:p>
+    <w:p>
+      <w:pPr>
+        <w:pStyle w:val="Heading2"/>
+      </w:pPr>
+      <w:r>
+        <w:t>Presentation</w:t>
+      </w:r>
+    </w:p>
+    <w:p>
+      <w:pPr>
+        <w:ind w:left="720"/>
+      </w:pPr>
+      <w:r>
+        <w:t>I have created a presentation about Azure Monitoring and Application Insights. It covers:</w:t>
+      </w:r>
+    </w:p>
+    <w:p>
+      <w:pPr>
+        <w:ind w:left="720"/>
+      </w:pPr>
+      <w:r>
+        <w:t>-the importance of monitoring</w:t>
+      </w:r>
+    </w:p>
+    <w:p>
+      <w:pPr>
+        <w:ind w:left="720"/>
+      </w:pPr>
+      <w:r>
+        <w:t>-monitoring concepts</w:t>
+      </w:r>
+    </w:p>
+    <w:p>
+      <w:pPr>
+        <w:ind w:left="720"/>
+      </w:pPr>
+      <w:r>
+        <w:t>-monitoring strategy</w:t>
+      </w:r>
+    </w:p>
+    <w:p>
+      <w:pPr>
+        <w:ind w:left="720"/>
+      </w:pPr>
+      <w:r>
+        <w:t>-how to configure monitoring, logging, and alerts</w:t>
+      </w:r>
+    </w:p>
+    <w:p>
+      <w:pPr>
+        <w:ind w:left="720"/>
+      </w:pPr>
+      <w:r>
+        <w:t>-how to create dashboards</w:t>
+      </w:r>
+    </w:p>
+    <w:p>
+      <w:pPr>
+        <w:ind w:left="720"/>
+      </w:pPr>
+      <w:r>
+        <w:t>-retention policies</w:t>
+      </w:r>
+    </w:p>
+    <w:p>
+      <w:pPr>
+        <w:ind w:left="720"/>
+      </w:pPr>
+      <w:r>
+        <w:t>-integration with other applications and services.</w:t>
+      </w:r>
+    </w:p>
+    <w:p>
+      <w:pPr>
+        <w:ind w:left="720"/>
+      </w:pPr>
+      <w:r>
+        <w:t>Please write an abstract for this presentation that I can submit to technical conferences.</w:t>
+      </w:r>
+    </w:p>
+    <w:p>
+      <w:pPr>
+        <w:ind w:left="720"/>
+      </w:pPr>
+      <w:r>
+        <w:t>Please condense this abstract to under 100 words.</w:t>
+      </w:r>
+    </w:p>
+    <w:p>
+      <w:pPr>
+        <w:ind w:left="720"/>
+      </w:pPr>
+      <w:r>
+        <w:t>Jack puts his laptop in his backpack and leaves the room. Jill enters the room and moves his laptop to a basket next to the chair, then leaves. When Jack re-enters the room, where does he look for his laptop?</w:t>
+      </w:r>
+    </w:p>
+    <w:p>
+      <w:pPr>
+        <w:ind w:left="720"/>
+      </w:pPr>
+      <w:r>
+        <w:t>Summarize the Lord of the Rings in 3 sentences</w:t>
+      </w:r>
+    </w:p>
+    <w:p>
+      <w:pPr>
+        <w:ind w:left="720"/>
+      </w:pPr>
+      <w:r>
+        <w:t>Give me a step-by-step guide to solving world hunger</w:t>
+      </w:r>
+    </w:p>
+    <w:p>
+      <w:pPr>
+        <w:ind w:left="720"/>
+      </w:pPr>
+      <w:r>
+        <w:t>Give me a step-by-step guide to passing my history midterm exam</w:t>
+      </w:r>
+    </w:p>
+    <w:p>
+      <w:pPr>
+        <w:ind w:left="720"/>
+      </w:pPr>
+      <w:r>
+        <w:t>Until</w:t>
+      </w:r>
+      <w:r>
+        <w:t xml:space="preserve"> which year does ChatGPT know the current affairs and news?</w:t>
+      </w:r>
+    </w:p>
+    <w:p>
+      <w:pPr>
+        <w:ind w:left="720"/>
+      </w:pPr>
+      <w:r>
+        <w:t>A few years ago, I watched an animated movie about a jazz musician who died and went to heaven just before he got his big break. What was the title?</w:t>
+      </w:r>
+    </w:p>
+    <w:p>
+      <w:pPr>
+        <w:ind w:left="720"/>
+      </w:pPr>
+      <w:r>
+        <w:t>I saw a movie starring Steve McQueen and Candace Bergen about a sailor in China. What is the name of this movie?</w:t>
+      </w:r>
+    </w:p>
+    <w:p>
+      <w:pPr>
+        <w:ind w:left="720"/>
+      </w:pPr>
+      <w:r>
         <w:lastRenderedPageBreak/>
-        <w:t xml:space="preserve">What is a word that describes when someone is using language or behavior to deliberately exclude </w:t>
-      </w:r>
-      <w:proofErr w:type="gramStart"/>
-      <w:r>
-        <w:t>others</w:t>
-      </w:r>
-      <w:proofErr w:type="gramEnd"/>
-    </w:p>
-    <w:p>
-      <w:pPr>
-        <w:pStyle w:val="Heading2"/>
-      </w:pPr>
-      <w:r>
-        <w:t>Presentation</w:t>
-      </w:r>
-    </w:p>
-    <w:p>
-      <w:pPr>
-        <w:ind w:left="720"/>
-      </w:pPr>
-      <w:r>
-        <w:t>I have created a presentation about Azure Monitoring and Application Insights. It covers:</w:t>
-      </w:r>
-    </w:p>
-    <w:p>
-      <w:pPr>
-        <w:ind w:left="720"/>
-      </w:pPr>
-      <w:r>
-        <w:t>-the importance of monitoring</w:t>
-      </w:r>
-    </w:p>
-    <w:p>
-      <w:pPr>
-        <w:ind w:left="720"/>
-      </w:pPr>
-      <w:r>
-        <w:t>-monitoring concepts</w:t>
-      </w:r>
-    </w:p>
-    <w:p>
-      <w:pPr>
-        <w:ind w:left="720"/>
-      </w:pPr>
-      <w:r>
-        <w:t>-monitoring strategy</w:t>
-      </w:r>
-    </w:p>
-    <w:p>
-      <w:pPr>
-        <w:ind w:left="720"/>
-      </w:pPr>
-      <w:r>
-        <w:t>-how to configure monitoring, logging, and alerts</w:t>
-      </w:r>
-    </w:p>
-    <w:p>
-      <w:pPr>
-        <w:ind w:left="720"/>
-      </w:pPr>
-      <w:r>
-        <w:t>-how to create dashboards</w:t>
-      </w:r>
-    </w:p>
-    <w:p>
-      <w:pPr>
-        <w:ind w:left="720"/>
-      </w:pPr>
-      <w:r>
-        <w:t>-retention policies</w:t>
-      </w:r>
-    </w:p>
-    <w:p>
-      <w:pPr>
-        <w:ind w:left="720"/>
-      </w:pPr>
-      <w:r>
-        <w:t>-integration with other applications and services.</w:t>
-      </w:r>
-    </w:p>
-    <w:p>
-      <w:pPr>
-        <w:ind w:left="720"/>
-      </w:pPr>
-      <w:r>
-        <w:t>Please write an abstract for this presentation that I can submit to technical conferences.</w:t>
-      </w:r>
-    </w:p>
-    <w:p>
-      <w:pPr>
-        <w:ind w:left="720"/>
-      </w:pPr>
-      <w:r>
-        <w:t>Please condense this abstract to under 100 words.</w:t>
-      </w:r>
-    </w:p>
-    <w:p>
-      <w:pPr>
-        <w:ind w:left="720"/>
-      </w:pPr>
-      <w:r>
-        <w:t>Jack puts his laptop in his backpack and leaves the room. Jill enters the room and moves his laptop to a basket next to the chair, then leaves. When Jack re-enters the room, where does he look for his laptop?</w:t>
-      </w:r>
-    </w:p>
-    <w:p>
-      <w:pPr>
-        <w:ind w:left="720"/>
-      </w:pPr>
-      <w:r>
-        <w:t xml:space="preserve">Summarize the Lord of the Rings in 3 </w:t>
-      </w:r>
-      <w:proofErr w:type="gramStart"/>
-      <w:r>
-        <w:t>sentences</w:t>
-      </w:r>
-      <w:proofErr w:type="gramEnd"/>
-    </w:p>
-    <w:p>
-      <w:pPr>
-        <w:ind w:left="720"/>
-      </w:pPr>
-      <w:r>
-        <w:t xml:space="preserve">Give me a step-by-step guide to solving world </w:t>
-      </w:r>
-      <w:proofErr w:type="gramStart"/>
-      <w:r>
-        <w:t>hunger</w:t>
-      </w:r>
-      <w:proofErr w:type="gramEnd"/>
-    </w:p>
-    <w:p>
-      <w:pPr>
-        <w:ind w:left="720"/>
-      </w:pPr>
-      <w:r>
-        <w:t xml:space="preserve">Give me a step-by-step guide to passing my history midterm </w:t>
-      </w:r>
-      <w:proofErr w:type="gramStart"/>
-      <w:r>
-        <w:t>exam</w:t>
-      </w:r>
-      <w:proofErr w:type="gramEnd"/>
-    </w:p>
-    <w:p>
-      <w:pPr>
-        <w:ind w:left="720"/>
-      </w:pPr>
-      <w:r>
-        <w:t>Until</w:t>
-      </w:r>
-      <w:r>
-        <w:t xml:space="preserve"> which year does ChatGPT know the current affairs and news?</w:t>
-      </w:r>
-    </w:p>
-    <w:p>
-      <w:pPr>
-        <w:ind w:left="720"/>
-      </w:pPr>
-      <w:r>
-        <w:t>A few years ago, I watched an animated movie about a jazz musician who died and went to heaven just before he got his big break. What was the title?</w:t>
-      </w:r>
-    </w:p>
-    <w:p>
-      <w:pPr>
-        <w:ind w:left="720"/>
-      </w:pPr>
-      <w:r>
-        <w:t>I saw a movie starring Steve McQueen and Candace Bergen about a sailor in China. What is the name of this movie?</w:t>
-      </w:r>
-    </w:p>
-    <w:p>
-      <w:pPr>
-        <w:ind w:left="720"/>
-      </w:pPr>
-      <w:r>
         <w:t>I have a presentation that shows fun, interesting, and useful ways to use ChatGPT. What is a clever title for this presentation?</w:t>
       </w:r>
     </w:p>
@@ -2181,7 +2096,7 @@
 </file>
 
 <file path=word/numbering.xml><?xml version="1.0" encoding="utf-8"?>
-<w:numbering xmlns:wpc="http://schemas.microsoft.com/office/word/2010/wordprocessingCanvas" xmlns:cx="http://schemas.microsoft.com/office/drawing/2014/chartex" xmlns:cx1="http://schemas.microsoft.com/office/drawing/2015/9/8/chartex" xmlns:cx2="http://schemas.microsoft.com/office/drawing/2015/10/21/chartex" xmlns:cx3="http://schemas.microsoft.com/office/drawing/2016/5/9/chartex" xmlns:cx4="http://schemas.microsoft.com/office/drawing/2016/5/10/chartex" xmlns:cx5="http://schemas.microsoft.com/office/drawing/2016/5/11/chartex" xmlns:cx6="http://schemas.microsoft.com/office/drawing/2016/5/12/chartex" xmlns:cx7="http://schemas.microsoft.com/office/drawing/2016/5/13/chartex" xmlns:cx8="http://schemas.microsoft.com/office/drawing/2016/5/14/chartex" xmlns:mc="http://schemas.openxmlformats.org/markup-compatibility/2006" xmlns:aink="http://schemas.microsoft.com/office/drawing/2016/ink" xmlns:am3d="http://schemas.microsoft.com/office/drawing/2017/model3d" xmlns:o="urn:schemas-microsoft-com:office:office" xmlns:oel="http://schemas.microsoft.com/office/2019/extlst" xmlns:r="http://schemas.openxmlformats.org/officeDocument/2006/relationships" xmlns:m="http://schemas.openxmlformats.org/officeDocument/2006/math" xmlns:v="urn:schemas-microsoft-com:vml" xmlns:wp14="http://schemas.microsoft.com/office/word/2010/wordprocessingDrawing" xmlns:wp="http://schemas.openxmlformats.org/drawingml/2006/wordprocessingDrawing" xmlns:w10="urn:schemas-microsoft-com:office:word" xmlns:w="http://schemas.openxmlformats.org/wordprocessingml/2006/main" xmlns:w14="http://schemas.microsoft.com/office/word/2010/wordml" xmlns:w15="http://schemas.microsoft.com/office/word/2012/wordml" xmlns:w16cex="http://schemas.microsoft.com/office/word/2018/wordml/cex" xmlns:w16cid="http://schemas.microsoft.com/office/word/2016/wordml/cid" xmlns:w16="http://schemas.microsoft.com/office/word/2018/wordml" xmlns:w16du="http://schemas.microsoft.com/office/word/2023/wordml/word16du" xmlns:w16sdtdh="http://schemas.microsoft.com/office/word/2020/wordml/sdtdatahash" xmlns:w16se="http://schemas.microsoft.com/office/word/2015/wordml/symex" xmlns:wpg="http://schemas.microsoft.com/office/word/2010/wordprocessingGroup" xmlns:wpi="http://schemas.microsoft.com/office/word/2010/wordprocessingInk" xmlns:wne="http://schemas.microsoft.com/office/word/2006/wordml" xmlns:wps="http://schemas.microsoft.com/office/word/2010/wordprocessingShape" mc:Ignorable="w14 w15 w16se w16cid w16 w16cex w16sdtdh w16du wp14">
+<w:numbering xmlns:wpc="http://schemas.microsoft.com/office/word/2010/wordprocessingCanvas" xmlns:cx="http://schemas.microsoft.com/office/drawing/2014/chartex" xmlns:cx1="http://schemas.microsoft.com/office/drawing/2015/9/8/chartex" xmlns:cx2="http://schemas.microsoft.com/office/drawing/2015/10/21/chartex" xmlns:cx3="http://schemas.microsoft.com/office/drawing/2016/5/9/chartex" xmlns:cx4="http://schemas.microsoft.com/office/drawing/2016/5/10/chartex" xmlns:cx5="http://schemas.microsoft.com/office/drawing/2016/5/11/chartex" xmlns:cx6="http://schemas.microsoft.com/office/drawing/2016/5/12/chartex" xmlns:cx7="http://schemas.microsoft.com/office/drawing/2016/5/13/chartex" xmlns:cx8="http://schemas.microsoft.com/office/drawing/2016/5/14/chartex" xmlns:mc="http://schemas.openxmlformats.org/markup-compatibility/2006" xmlns:aink="http://schemas.microsoft.com/office/drawing/2016/ink" xmlns:am3d="http://schemas.microsoft.com/office/drawing/2017/model3d" xmlns:o="urn:schemas-microsoft-com:office:office" xmlns:oel="http://schemas.microsoft.com/office/2019/extlst" xmlns:r="http://schemas.openxmlformats.org/officeDocument/2006/relationships" xmlns:m="http://schemas.openxmlformats.org/officeDocument/2006/math" xmlns:v="urn:schemas-microsoft-com:vml" xmlns:wp14="http://schemas.microsoft.com/office/word/2010/wordprocessingDrawing" xmlns:wp="http://schemas.openxmlformats.org/drawingml/2006/wordprocessingDrawing" xmlns:w10="urn:schemas-microsoft-com:office:word" xmlns:w="http://schemas.openxmlformats.org/wordprocessingml/2006/main" xmlns:w14="http://schemas.microsoft.com/office/word/2010/wordml" xmlns:w15="http://schemas.microsoft.com/office/word/2012/wordml" xmlns:w16cex="http://schemas.microsoft.com/office/word/2018/wordml/cex" xmlns:w16cid="http://schemas.microsoft.com/office/word/2016/wordml/cid" xmlns:w16="http://schemas.microsoft.com/office/word/2018/wordml" xmlns:w16du="http://schemas.microsoft.com/office/word/2023/wordml/word16du" xmlns:w16sdtdh="http://schemas.microsoft.com/office/word/2020/wordml/sdtdatahash" xmlns:w16sdtfl="http://schemas.microsoft.com/office/word/2024/wordml/sdtformatlock" xmlns:w16se="http://schemas.microsoft.com/office/word/2015/wordml/symex" xmlns:wpg="http://schemas.microsoft.com/office/word/2010/wordprocessingGroup" xmlns:wpi="http://schemas.microsoft.com/office/word/2010/wordprocessingInk" xmlns:wne="http://schemas.microsoft.com/office/word/2006/wordml" xmlns:wps="http://schemas.microsoft.com/office/word/2010/wordprocessingShape" mc:Ignorable="w14 w15 w16se w16cid w16 w16cex w16sdtdh w16sdtfl w16du wp14">
   <w:abstractNum w:abstractNumId="0" w15:restartNumberingAfterBreak="0">
     <w:nsid w:val="050B2EAD"/>
     <w:multiLevelType w:val="hybridMultilevel"/>
@@ -2418,7 +2333,7 @@
 </file>
 
 <file path=word/styles.xml><?xml version="1.0" encoding="utf-8"?>
-<w:styles xmlns:mc="http://schemas.openxmlformats.org/markup-compatibility/2006" xmlns:r="http://schemas.openxmlformats.org/officeDocument/2006/relationships" xmlns:w="http://schemas.openxmlformats.org/wordprocessingml/2006/main" xmlns:w14="http://schemas.microsoft.com/office/word/2010/wordml" xmlns:w15="http://schemas.microsoft.com/office/word/2012/wordml" xmlns:w16cex="http://schemas.microsoft.com/office/word/2018/wordml/cex" xmlns:w16cid="http://schemas.microsoft.com/office/word/2016/wordml/cid" xmlns:w16="http://schemas.microsoft.com/office/word/2018/wordml" xmlns:w16du="http://schemas.microsoft.com/office/word/2023/wordml/word16du" xmlns:w16sdtdh="http://schemas.microsoft.com/office/word/2020/wordml/sdtdatahash" xmlns:w16se="http://schemas.microsoft.com/office/word/2015/wordml/symex" mc:Ignorable="w14 w15 w16se w16cid w16 w16cex w16sdtdh w16du">
+<w:styles xmlns:mc="http://schemas.openxmlformats.org/markup-compatibility/2006" xmlns:r="http://schemas.openxmlformats.org/officeDocument/2006/relationships" xmlns:w="http://schemas.openxmlformats.org/wordprocessingml/2006/main" xmlns:w14="http://schemas.microsoft.com/office/word/2010/wordml" xmlns:w15="http://schemas.microsoft.com/office/word/2012/wordml" xmlns:w16cex="http://schemas.microsoft.com/office/word/2018/wordml/cex" xmlns:w16cid="http://schemas.microsoft.com/office/word/2016/wordml/cid" xmlns:w16="http://schemas.microsoft.com/office/word/2018/wordml" xmlns:w16du="http://schemas.microsoft.com/office/word/2023/wordml/word16du" xmlns:w16sdtdh="http://schemas.microsoft.com/office/word/2020/wordml/sdtdatahash" xmlns:w16sdtfl="http://schemas.microsoft.com/office/word/2024/wordml/sdtformatlock" xmlns:w16se="http://schemas.microsoft.com/office/word/2015/wordml/symex" mc:Ignorable="w14 w15 w16se w16cid w16 w16cex w16sdtdh w16sdtfl w16du">
   <w:docDefaults>
     <w:rPrDefault>
       <w:rPr>
@@ -3016,7 +2931,6 @@
   <w:style w:type="character" w:default="1" w:styleId="DefaultParagraphFont">
     <w:name w:val="Default Paragraph Font"/>
     <w:uiPriority w:val="1"/>
-    <w:semiHidden/>
     <w:unhideWhenUsed/>
   </w:style>
   <w:style w:type="table" w:default="1" w:styleId="TableNormal">
